--- a/Unidad3-Navegador/Evaluable04 - Puzzle/Guion Actividad-4- Puzzle.docx
+++ b/Unidad3-Navegador/Evaluable04 - Puzzle/Guion Actividad-4- Puzzle.docx
@@ -3527,8 +3527,17 @@
           <w:rFonts w:asciiTheme="minorHAnsi" w:hAnsiTheme="minorHAnsi" w:cstheme="minorHAnsi"/>
           <w:szCs w:val="20"/>
         </w:rPr>
-        <w:t>ya debería ser funcional. A continuación proponemos una serie de ampliaciones:</w:t>
-      </w:r>
+        <w:t>ya debería ser funcional. A continuación proponemos una serie de ampliaciones</w:t>
+      </w:r>
+      <w:r>
+        <w:rPr>
+          <w:rFonts w:asciiTheme="minorHAnsi" w:hAnsiTheme="minorHAnsi" w:cstheme="minorHAnsi"/>
+          <w:szCs w:val="20"/>
+        </w:rPr>
+        <w:t>. Has de implementar dos de ellas para alcanzar la máxima puntuación:</w:t>
+      </w:r>
+      <w:bookmarkStart w:id="1" w:name="_GoBack"/>
+      <w:bookmarkEnd w:id="1"/>
     </w:p>
     <w:p>
       <w:pPr>
@@ -3765,8 +3774,6 @@
         </w:rPr>
         <w:t xml:space="preserve"> anteriormente.</w:t>
       </w:r>
-      <w:bookmarkStart w:id="1" w:name="_GoBack"/>
-      <w:bookmarkEnd w:id="1"/>
     </w:p>
     <w:p>
       <w:pPr>
@@ -3829,28 +3836,21 @@
           <w:szCs w:val="20"/>
         </w:rPr>
       </w:pPr>
-      <w:r>
-        <w:rPr>
-          <w:rFonts w:asciiTheme="minorHAnsi" w:hAnsiTheme="minorHAnsi" w:cstheme="minorHAnsi"/>
-          <w:szCs w:val="20"/>
-        </w:rPr>
-        <w:t xml:space="preserve">Realiza </w:t>
-      </w:r>
-      <w:proofErr w:type="spellStart"/>
-      <w:r>
-        <w:rPr>
-          <w:rFonts w:asciiTheme="minorHAnsi" w:hAnsiTheme="minorHAnsi" w:cstheme="minorHAnsi"/>
-          <w:szCs w:val="20"/>
-        </w:rPr>
-        <w:t>testing</w:t>
-      </w:r>
-      <w:proofErr w:type="spellEnd"/>
-      <w:r>
-        <w:rPr>
-          <w:rFonts w:asciiTheme="minorHAnsi" w:hAnsiTheme="minorHAnsi" w:cstheme="minorHAnsi"/>
-          <w:szCs w:val="20"/>
-        </w:rPr>
-        <w:t xml:space="preserve"> unitario de las funciones implementadas (aquellas que no manipulan el DOM o HTML) </w:t>
+      <w:proofErr w:type="spellStart"/>
+      <w:r>
+        <w:rPr>
+          <w:rFonts w:asciiTheme="minorHAnsi" w:hAnsiTheme="minorHAnsi" w:cstheme="minorHAnsi"/>
+          <w:szCs w:val="20"/>
+        </w:rPr>
+        <w:t>Indentación</w:t>
+      </w:r>
+      <w:proofErr w:type="spellEnd"/>
+      <w:r>
+        <w:rPr>
+          <w:rFonts w:asciiTheme="minorHAnsi" w:hAnsiTheme="minorHAnsi" w:cstheme="minorHAnsi"/>
+          <w:szCs w:val="20"/>
+        </w:rPr>
+        <w:t xml:space="preserve"> de código, estructuración, comentarios </w:t>
       </w:r>
       <w:r>
         <w:rPr>
@@ -3858,36 +3858,7 @@
           <w:b/>
           <w:szCs w:val="20"/>
         </w:rPr>
-        <w:t>(0.75 puntos)</w:t>
-      </w:r>
-    </w:p>
-    <w:p>
-      <w:pPr>
-        <w:pStyle w:val="Prrafodelista"/>
-        <w:numPr>
-          <w:ilvl w:val="0"/>
-          <w:numId w:val="7"/>
-        </w:numPr>
-        <w:rPr>
-          <w:rFonts w:asciiTheme="minorHAnsi" w:hAnsiTheme="minorHAnsi" w:cstheme="minorHAnsi"/>
-          <w:szCs w:val="20"/>
-        </w:rPr>
-      </w:pPr>
-      <w:proofErr w:type="spellStart"/>
-      <w:r>
-        <w:rPr>
-          <w:rFonts w:asciiTheme="minorHAnsi" w:hAnsiTheme="minorHAnsi" w:cstheme="minorHAnsi"/>
-          <w:szCs w:val="20"/>
-        </w:rPr>
-        <w:t>Indentación</w:t>
-      </w:r>
-      <w:proofErr w:type="spellEnd"/>
-      <w:r>
-        <w:rPr>
-          <w:rFonts w:asciiTheme="minorHAnsi" w:hAnsiTheme="minorHAnsi" w:cstheme="minorHAnsi"/>
-          <w:szCs w:val="20"/>
-        </w:rPr>
-        <w:t xml:space="preserve"> de código, estructuración, comentarios </w:t>
+        <w:t>(</w:t>
       </w:r>
       <w:r>
         <w:rPr>
@@ -3895,7 +3866,15 @@
           <w:b/>
           <w:szCs w:val="20"/>
         </w:rPr>
-        <w:t>(0.75 puntos)</w:t>
+        <w:t>1</w:t>
+      </w:r>
+      <w:r>
+        <w:rPr>
+          <w:rFonts w:asciiTheme="minorHAnsi" w:hAnsiTheme="minorHAnsi" w:cstheme="minorHAnsi"/>
+          <w:b/>
+          <w:szCs w:val="20"/>
+        </w:rPr>
+        <w:t>.5 puntos)</w:t>
       </w:r>
     </w:p>
     <w:p>
@@ -5667,6 +5646,17 @@
       <w:shd w:val="clear" w:color="auto" w:fill="E1DFDD"/>
     </w:rPr>
   </w:style>
+  <w:style w:type="character" w:styleId="Hipervnculovisitado">
+    <w:name w:val="FollowedHyperlink"/>
+    <w:basedOn w:val="Fuentedeprrafopredeter"/>
+    <w:semiHidden/>
+    <w:unhideWhenUsed/>
+    <w:rsid w:val="0064149C"/>
+    <w:rPr>
+      <w:color w:val="800080" w:themeColor="followedHyperlink"/>
+      <w:u w:val="single"/>
+    </w:rPr>
+  </w:style>
 </w:styles>
 </file>
 
@@ -5965,12 +5955,6 @@
 </file>
 
 <file path=customXml/item2.xml><?xml version="1.0" encoding="utf-8"?>
-<p:properties xmlns:p="http://schemas.microsoft.com/office/2006/metadata/properties" xmlns:xsi="http://www.w3.org/2001/XMLSchema-instance" xmlns:pc="http://schemas.microsoft.com/office/infopath/2007/PartnerControls">
-  <documentManagement/>
-</p:properties>
-</file>
-
-<file path=customXml/item3.xml><?xml version="1.0" encoding="utf-8"?>
 <ct:contentTypeSchema xmlns:ct="http://schemas.microsoft.com/office/2006/metadata/contentType" xmlns:ma="http://schemas.microsoft.com/office/2006/metadata/properties/metaAttributes" ct:_="" ma:_="" ma:contentTypeName="Documento" ma:contentTypeID="0x010100B0FB7DD8D277CB479328F3F6030582CC" ma:contentTypeVersion="2" ma:contentTypeDescription="Crear nuevo documento." ma:contentTypeScope="" ma:versionID="4dc513432b0156365dde975d792fa127">
   <xsd:schema xmlns:xsd="http://www.w3.org/2001/XMLSchema" xmlns:xs="http://www.w3.org/2001/XMLSchema" xmlns:p="http://schemas.microsoft.com/office/2006/metadata/properties" xmlns:ns2="1525dab5-f2f5-4ec2-82e9-b251fa16488c" targetNamespace="http://schemas.microsoft.com/office/2006/metadata/properties" ma:root="true" ma:fieldsID="51014d7e4001bede1e1550bd784670ca" ns2:_="">
     <xsd:import namespace="1525dab5-f2f5-4ec2-82e9-b251fa16488c"/>
@@ -6102,6 +6086,12 @@
 </ct:contentTypeSchema>
 </file>
 
+<file path=customXml/item3.xml><?xml version="1.0" encoding="utf-8"?>
+<p:properties xmlns:p="http://schemas.microsoft.com/office/2006/metadata/properties" xmlns:xsi="http://www.w3.org/2001/XMLSchema-instance" xmlns:pc="http://schemas.microsoft.com/office/infopath/2007/PartnerControls">
+  <documentManagement/>
+</p:properties>
+</file>
+
 <file path=customXml/item4.xml><?xml version="1.0" encoding="utf-8"?>
 <b:Sources xmlns:b="http://schemas.openxmlformats.org/officeDocument/2006/bibliography" xmlns="http://schemas.openxmlformats.org/officeDocument/2006/bibliography" SelectedStyle="\APASixthEditionOfficeOnline.xsl" StyleName="APA" Version="6"/>
 </file>
@@ -6115,15 +6105,6 @@
 </file>
 
 <file path=customXml/itemProps2.xml><?xml version="1.0" encoding="utf-8"?>
-<ds:datastoreItem xmlns:ds="http://schemas.openxmlformats.org/officeDocument/2006/customXml" ds:itemID="{F4156CB2-546D-469C-BB84-B244781129B5}">
-  <ds:schemaRefs>
-    <ds:schemaRef ds:uri="http://schemas.microsoft.com/office/2006/metadata/properties"/>
-    <ds:schemaRef ds:uri="http://schemas.microsoft.com/office/infopath/2007/PartnerControls"/>
-  </ds:schemaRefs>
-</ds:datastoreItem>
-</file>
-
-<file path=customXml/itemProps3.xml><?xml version="1.0" encoding="utf-8"?>
 <ds:datastoreItem xmlns:ds="http://schemas.openxmlformats.org/officeDocument/2006/customXml" ds:itemID="{78CF8697-A8E8-4E2F-8593-8071147571D8}">
   <ds:schemaRefs>
     <ds:schemaRef ds:uri="http://schemas.microsoft.com/office/2006/metadata/contentType"/>
@@ -6141,8 +6122,17 @@
 </ds:datastoreItem>
 </file>
 
+<file path=customXml/itemProps3.xml><?xml version="1.0" encoding="utf-8"?>
+<ds:datastoreItem xmlns:ds="http://schemas.openxmlformats.org/officeDocument/2006/customXml" ds:itemID="{F4156CB2-546D-469C-BB84-B244781129B5}">
+  <ds:schemaRefs>
+    <ds:schemaRef ds:uri="http://schemas.microsoft.com/office/2006/metadata/properties"/>
+    <ds:schemaRef ds:uri="http://schemas.microsoft.com/office/infopath/2007/PartnerControls"/>
+  </ds:schemaRefs>
+</ds:datastoreItem>
+</file>
+
 <file path=customXml/itemProps4.xml><?xml version="1.0" encoding="utf-8"?>
-<ds:datastoreItem xmlns:ds="http://schemas.openxmlformats.org/officeDocument/2006/customXml" ds:itemID="{CBA926DC-A694-804A-986E-460AB27E3B67}">
+<ds:datastoreItem xmlns:ds="http://schemas.openxmlformats.org/officeDocument/2006/customXml" ds:itemID="{4421250B-F860-AC4D-AC2B-C7D0A719114A}">
   <ds:schemaRefs>
     <ds:schemaRef ds:uri="http://schemas.openxmlformats.org/officeDocument/2006/bibliography"/>
   </ds:schemaRefs>
